--- a/Ramificación.docx
+++ b/Ramificación.docx
@@ -20,67 +20,13 @@
         </w:rPr>
         <w:t xml:space="preserve">Para poder crear una rama debemos usar el comando </w:t>
       </w:r>
-      <w:proofErr w:type="spellStart"/>
       <w:r>
         <w:rPr>
           <w:rFonts w:ascii="Lucida Console" w:hAnsi="Lucida Console" w:cs="Lucida Console"/>
           <w:sz w:val="18"/>
           <w:szCs w:val="18"/>
         </w:rPr>
-        <w:t>git</w:t>
-      </w:r>
-      <w:proofErr w:type="spellEnd"/>
-      <w:r>
-        <w:rPr>
-          <w:rFonts w:ascii="Lucida Console" w:hAnsi="Lucida Console" w:cs="Lucida Console"/>
-          <w:sz w:val="18"/>
-          <w:szCs w:val="18"/>
-        </w:rPr>
-        <w:t xml:space="preserve"> </w:t>
-      </w:r>
-      <w:proofErr w:type="spellStart"/>
-      <w:r>
-        <w:rPr>
-          <w:rFonts w:ascii="Lucida Console" w:hAnsi="Lucida Console" w:cs="Lucida Console"/>
-          <w:sz w:val="18"/>
-          <w:szCs w:val="18"/>
-        </w:rPr>
-        <w:t>branch</w:t>
-      </w:r>
-      <w:proofErr w:type="spellEnd"/>
-      <w:r>
-        <w:rPr>
-          <w:rFonts w:ascii="Lucida Console" w:hAnsi="Lucida Console" w:cs="Lucida Console"/>
-          <w:sz w:val="18"/>
-          <w:szCs w:val="18"/>
-        </w:rPr>
-        <w:t xml:space="preserve"> </w:t>
-      </w:r>
-      <w:r>
-        <w:rPr>
-          <w:rFonts w:ascii="Lucida Console" w:hAnsi="Lucida Console" w:cs="Lucida Console"/>
-          <w:sz w:val="18"/>
-          <w:szCs w:val="18"/>
-        </w:rPr>
-        <w:t xml:space="preserve">“Nombre de la rama”, luego le damos </w:t>
-      </w:r>
-      <w:proofErr w:type="spellStart"/>
-      <w:r>
-        <w:rPr>
-          <w:rFonts w:ascii="Lucida Console" w:hAnsi="Lucida Console" w:cs="Lucida Console"/>
-          <w:sz w:val="18"/>
-          <w:szCs w:val="18"/>
-        </w:rPr>
-        <w:t>enter</w:t>
-      </w:r>
-      <w:proofErr w:type="spellEnd"/>
-      <w:r>
-        <w:rPr>
-          <w:rFonts w:ascii="Lucida Console" w:hAnsi="Lucida Console" w:cs="Lucida Console"/>
-          <w:sz w:val="18"/>
-          <w:szCs w:val="18"/>
-        </w:rPr>
-        <w:t xml:space="preserve"> y ya tendremos creado nuestra rama. Repetimos este paso dos veces para poder tener dos ramas diferentes.</w:t>
+        <w:t>git branch “Nombre de la rama”, luego le damos enter y ya tendremos creado nuestra rama. Repetimos este paso dos veces para poder tener dos ramas diferentes.</w:t>
       </w:r>
     </w:p>
     <w:p>
@@ -105,6 +51,7 @@
       <w:r>
         <w:rPr>
           <w:rFonts w:ascii="Lucida Console" w:hAnsi="Lucida Console" w:cs="Lucida Console"/>
+          <w:noProof/>
           <w:sz w:val="18"/>
           <w:szCs w:val="18"/>
         </w:rPr>
@@ -184,35 +131,7 @@
         <w:rPr>
           <w:lang w:val="es-ES"/>
         </w:rPr>
-        <w:t xml:space="preserve">Ahora ejecutamos el comando </w:t>
-      </w:r>
-      <w:proofErr w:type="spellStart"/>
-      <w:r>
-        <w:rPr>
-          <w:lang w:val="es-ES"/>
-        </w:rPr>
-        <w:t>git</w:t>
-      </w:r>
-      <w:proofErr w:type="spellEnd"/>
-      <w:r>
-        <w:rPr>
-          <w:lang w:val="es-ES"/>
-        </w:rPr>
-        <w:t xml:space="preserve"> </w:t>
-      </w:r>
-      <w:proofErr w:type="spellStart"/>
-      <w:r>
-        <w:rPr>
-          <w:lang w:val="es-ES"/>
-        </w:rPr>
-        <w:t>branch</w:t>
-      </w:r>
-      <w:proofErr w:type="spellEnd"/>
-      <w:r>
-        <w:rPr>
-          <w:lang w:val="es-ES"/>
-        </w:rPr>
-        <w:t xml:space="preserve"> para poder ver todas nuestras ramas creadas.</w:t>
+        <w:t>Ahora ejecutamos el comando git branch para poder ver todas nuestras ramas creadas.</w:t>
       </w:r>
     </w:p>
     <w:p>
@@ -223,6 +142,7 @@
       </w:pPr>
       <w:r>
         <w:rPr>
+          <w:noProof/>
           <w:lang w:val="es-ES"/>
         </w:rPr>
         <w:drawing>
@@ -314,30 +234,14 @@
         <w:rPr>
           <w:lang w:val="es-ES"/>
         </w:rPr>
-        <w:t xml:space="preserve">Por último, para poder unirlas debemos usar el comando </w:t>
+        <w:t xml:space="preserve">Por último, para poder unirlas debemos usar el comando git </w:t>
       </w:r>
-      <w:proofErr w:type="spellStart"/>
       <w:r>
         <w:rPr>
           <w:lang w:val="es-ES"/>
         </w:rPr>
-        <w:t>git</w:t>
+        <w:t>merge</w:t>
       </w:r>
-      <w:proofErr w:type="spellEnd"/>
-      <w:r>
-        <w:rPr>
-          <w:lang w:val="es-ES"/>
-        </w:rPr>
-        <w:t xml:space="preserve"> </w:t>
-      </w:r>
-      <w:proofErr w:type="spellStart"/>
-      <w:r>
-        <w:rPr>
-          <w:lang w:val="es-ES"/>
-        </w:rPr>
-        <w:t>checkout</w:t>
-      </w:r>
-      <w:proofErr w:type="spellEnd"/>
       <w:r>
         <w:rPr>
           <w:lang w:val="es-ES"/>
@@ -353,6 +257,7 @@
       </w:pPr>
       <w:r>
         <w:rPr>
+          <w:noProof/>
           <w:lang w:val="es-ES"/>
         </w:rPr>
         <w:drawing>
